--- a/Documents relatifs à la gestion de projet/Répartitions des taches et des fonctions.docx
+++ b/Documents relatifs à la gestion de projet/Répartitions des taches et des fonctions.docx
@@ -11,65 +11,217 @@
         <w:t>Recensement des tâches et des fonctions</w:t>
       </w:r>
     </w:p>
-    <w:p/>
-    <w:p>
-      <w:pPr>
-        <w:rPr>
-          <w:sz w:val="28"/>
-        </w:rPr>
-      </w:pPr>
-      <w:r>
-        <w:rPr>
-          <w:sz w:val="28"/>
-        </w:rPr>
-        <w:t xml:space="preserve">Tâches qu’il reste à placer : </w:t>
-      </w:r>
-      <w:r>
-        <w:rPr>
-          <w:b/>
-          <w:sz w:val="28"/>
-        </w:rPr>
-        <w:t>(à supprimer avant l’envoi du livrable)</w:t>
-      </w:r>
+    <w:p>
+      <w:pPr>
+        <w:pStyle w:val="Titre1"/>
+      </w:pPr>
       <w:bookmarkStart w:id="0" w:name="_GoBack"/>
       <w:bookmarkEnd w:id="0"/>
-    </w:p>
-    <w:p>
+      <w:r>
+        <w:t>Communs à tous :</w:t>
+      </w:r>
+    </w:p>
+    <w:p>
+      <w:pPr>
+        <w:pStyle w:val="Paragraphedeliste"/>
+        <w:numPr>
+          <w:ilvl w:val="0"/>
+          <w:numId w:val="3"/>
+        </w:numPr>
+      </w:pPr>
+      <w:r>
+        <w:t>Compléter le Rapport final</w:t>
+      </w:r>
+    </w:p>
+    <w:p>
+      <w:pPr>
+        <w:pStyle w:val="Paragraphedeliste"/>
+        <w:numPr>
+          <w:ilvl w:val="0"/>
+          <w:numId w:val="3"/>
+        </w:numPr>
+      </w:pPr>
+      <w:r>
+        <w:t>Code disposé et commenté selon les normes</w:t>
+      </w:r>
+    </w:p>
+    <w:p>
+      <w:pPr>
+        <w:pStyle w:val="Paragraphedeliste"/>
+        <w:numPr>
+          <w:ilvl w:val="0"/>
+          <w:numId w:val="3"/>
+        </w:numPr>
+      </w:pPr>
+      <w:r>
+        <w:t>Application déployée et utilisable sur une p</w:t>
+      </w:r>
+      <w:r>
+        <w:t>late-forme de test fonctionnel</w:t>
+      </w:r>
+    </w:p>
+    <w:p>
+      <w:pPr>
+        <w:pStyle w:val="Paragraphedeliste"/>
+        <w:numPr>
+          <w:ilvl w:val="0"/>
+          <w:numId w:val="3"/>
+        </w:numPr>
+      </w:pPr>
+      <w:r>
+        <w:t>Code de l’application accessible au maitre d’ouvrage</w:t>
+      </w:r>
+    </w:p>
+    <w:p>
+      <w:pPr>
+        <w:pStyle w:val="Titre1"/>
+      </w:pPr>
+      <w:r>
+        <w:t>DIANA Victor :</w:t>
+      </w:r>
+    </w:p>
+    <w:p>
+      <w:pPr>
+        <w:pStyle w:val="Paragraphedeliste"/>
+        <w:numPr>
+          <w:ilvl w:val="0"/>
+          <w:numId w:val="1"/>
+        </w:numPr>
+      </w:pPr>
+      <w:r>
+        <w:t>Gantt actualisé</w:t>
+      </w:r>
+    </w:p>
+    <w:p>
+      <w:pPr>
+        <w:pStyle w:val="Paragraphedeliste"/>
+        <w:numPr>
+          <w:ilvl w:val="0"/>
+          <w:numId w:val="1"/>
+        </w:numPr>
+      </w:pPr>
+      <w:r>
+        <w:t>Diagramme des cas d’utilisation à jour</w:t>
+      </w:r>
+    </w:p>
+    <w:p>
+      <w:pPr>
+        <w:pStyle w:val="Paragraphedeliste"/>
+        <w:numPr>
+          <w:ilvl w:val="0"/>
+          <w:numId w:val="1"/>
+        </w:numPr>
+      </w:pPr>
+      <w:r>
+        <w:t>Documentation technique</w:t>
+      </w:r>
+    </w:p>
+    <w:p>
+      <w:pPr>
+        <w:pStyle w:val="Titre1"/>
+      </w:pPr>
+      <w:r>
+        <w:t xml:space="preserve">MONSERRAT Laetitia : </w:t>
+      </w:r>
+    </w:p>
+    <w:p>
+      <w:pPr>
+        <w:pStyle w:val="Paragraphedeliste"/>
+        <w:numPr>
+          <w:ilvl w:val="0"/>
+          <w:numId w:val="1"/>
+        </w:numPr>
+      </w:pPr>
+      <w:r>
+        <w:t>Diagramme de classes UML</w:t>
+      </w:r>
+    </w:p>
+    <w:p>
+      <w:pPr>
+        <w:pStyle w:val="Paragraphedeliste"/>
+        <w:numPr>
+          <w:ilvl w:val="0"/>
+          <w:numId w:val="1"/>
+        </w:numPr>
+      </w:pPr>
       <w:r>
         <w:t>Sommaire du livrable</w:t>
       </w:r>
     </w:p>
     <w:p>
-      <w:r>
-        <w:t>Diagramme des cas d’utilisation à jour</w:t>
-      </w:r>
-    </w:p>
-    <w:p>
+      <w:pPr>
+        <w:pStyle w:val="Paragraphedeliste"/>
+        <w:numPr>
+          <w:ilvl w:val="0"/>
+          <w:numId w:val="1"/>
+        </w:numPr>
+      </w:pPr>
+      <w:r>
+        <w:t>Documentation technique</w:t>
+      </w:r>
+    </w:p>
+    <w:p>
+      <w:pPr>
+        <w:pStyle w:val="Paragraphedeliste"/>
+        <w:numPr>
+          <w:ilvl w:val="0"/>
+          <w:numId w:val="1"/>
+        </w:numPr>
+      </w:pPr>
+      <w:r>
+        <w:t>Document Répartitions des taches et des fonctions</w:t>
+      </w:r>
+    </w:p>
+    <w:p>
+      <w:pPr>
+        <w:pStyle w:val="Paragraphedeliste"/>
+        <w:numPr>
+          <w:ilvl w:val="0"/>
+          <w:numId w:val="1"/>
+        </w:numPr>
+      </w:pPr>
+      <w:r>
+        <w:t xml:space="preserve">Daily </w:t>
+      </w:r>
+      <w:proofErr w:type="spellStart"/>
+      <w:r>
+        <w:t>Scrum</w:t>
+      </w:r>
+      <w:proofErr w:type="spellEnd"/>
+      <w:r>
+        <w:t xml:space="preserve"> du jour</w:t>
+      </w:r>
+    </w:p>
+    <w:p>
+      <w:pPr>
+        <w:pStyle w:val="Titre1"/>
+      </w:pPr>
+      <w:r>
+        <w:t>STEFANELLI Romain :</w:t>
+      </w:r>
+    </w:p>
+    <w:p>
+      <w:pPr>
+        <w:pStyle w:val="Paragraphedeliste"/>
+        <w:numPr>
+          <w:ilvl w:val="0"/>
+          <w:numId w:val="1"/>
+        </w:numPr>
+      </w:pPr>
       <w:r>
         <w:t>Les scénarios mis au point au moment de la livraison</w:t>
       </w:r>
     </w:p>
     <w:p>
-      <w:r>
-        <w:t>Les rapports de tests</w:t>
-      </w:r>
-    </w:p>
-    <w:p>
-      <w:r>
-        <w:t>Les maquettes d’interfaces graphiques</w:t>
-      </w:r>
-    </w:p>
-    <w:p>
-      <w:r>
-        <w:t>Le diagramme de Gantt actualisé</w:t>
-      </w:r>
-    </w:p>
-    <w:p>
-      <w:r>
-        <w:t>Spécification codage et tests d’</w:t>
-      </w:r>
-      <w:r>
-        <w:t>une fonctionnalité</w:t>
+      <w:pPr>
+        <w:pStyle w:val="Paragraphedeliste"/>
+        <w:numPr>
+          <w:ilvl w:val="0"/>
+          <w:numId w:val="1"/>
+        </w:numPr>
+      </w:pPr>
+      <w:r>
+        <w:t>Maquettes d’interfaces graphique</w:t>
       </w:r>
     </w:p>
     <w:p>
@@ -77,7 +229,7 @@
         <w:pStyle w:val="Titre1"/>
       </w:pPr>
       <w:r>
-        <w:t>Communs à tous :</w:t>
+        <w:t>TALTAVULL Gaëtan :</w:t>
       </w:r>
     </w:p>
     <w:p>
@@ -89,220 +241,8 @@
         </w:numPr>
       </w:pPr>
       <w:r>
-        <w:t>Vérifier tous les documents avant l’envoi du livrable</w:t>
-      </w:r>
-    </w:p>
-    <w:p>
-      <w:pPr>
-        <w:pStyle w:val="Paragraphedeliste"/>
-        <w:numPr>
-          <w:ilvl w:val="0"/>
-          <w:numId w:val="1"/>
-        </w:numPr>
-      </w:pPr>
-      <w:r>
-        <w:t>Compléter le Rapport final</w:t>
-      </w:r>
-    </w:p>
-    <w:p>
-      <w:pPr>
-        <w:pStyle w:val="Paragraphedeliste"/>
-        <w:numPr>
-          <w:ilvl w:val="0"/>
-          <w:numId w:val="1"/>
-        </w:numPr>
-      </w:pPr>
-      <w:r>
-        <w:t>Le code source doit être disponible sur un dépôt source et accessible par le maître d’ouvrage</w:t>
-      </w:r>
-    </w:p>
-    <w:p>
-      <w:pPr>
-        <w:pStyle w:val="Paragraphedeliste"/>
-        <w:numPr>
-          <w:ilvl w:val="0"/>
-          <w:numId w:val="1"/>
-        </w:numPr>
-      </w:pPr>
-      <w:r>
-        <w:t>Le diagramme de Gantt actualisé</w:t>
-      </w:r>
-    </w:p>
-    <w:p>
-      <w:pPr>
-        <w:pStyle w:val="Paragraphedeliste"/>
-        <w:numPr>
-          <w:ilvl w:val="0"/>
-          <w:numId w:val="1"/>
-        </w:numPr>
-      </w:pPr>
-      <w:r>
-        <w:t>Application : la base doit être déployée sur le serveur de production, dans le schéma (utilisateur) de l'équipe</w:t>
-      </w:r>
-      <w:r>
-        <w:tab/>
-      </w:r>
-      <w:r>
-        <w:tab/>
-      </w:r>
-    </w:p>
-    <w:p>
-      <w:pPr>
-        <w:pStyle w:val="Paragraphedeliste"/>
-        <w:numPr>
-          <w:ilvl w:val="0"/>
-          <w:numId w:val="1"/>
-        </w:numPr>
-      </w:pPr>
-      <w:r>
-        <w:t>Application déployée et utilisable sur une plate-forme de test fonctionnel (ensuite, créer un raccourci sur le serveur de test de l'équipe)</w:t>
-      </w:r>
-      <w:r>
-        <w:tab/>
-      </w:r>
-      <w:r>
-        <w:tab/>
-      </w:r>
-    </w:p>
-    <w:p>
-      <w:pPr>
-        <w:pStyle w:val="Paragraphedeliste"/>
-        <w:numPr>
-          <w:ilvl w:val="0"/>
-          <w:numId w:val="1"/>
-        </w:numPr>
-      </w:pPr>
-      <w:r>
-        <w:t>Le code source est disposé et commenté (selon les normes de développement)</w:t>
-      </w:r>
-      <w:r>
-        <w:tab/>
-      </w:r>
-    </w:p>
-    <w:p>
-      <w:pPr>
-        <w:pStyle w:val="Paragraphedeliste"/>
-        <w:numPr>
-          <w:ilvl w:val="0"/>
-          <w:numId w:val="1"/>
-        </w:numPr>
-      </w:pPr>
-      <w:r>
-        <w:t>Documentation et réalisation du livrable</w:t>
-      </w:r>
-    </w:p>
-    <w:p/>
-    <w:p>
-      <w:pPr>
-        <w:pStyle w:val="Titre1"/>
-      </w:pPr>
-      <w:r>
-        <w:t>DIANA Victor :</w:t>
-      </w:r>
-    </w:p>
-    <w:p>
-      <w:pPr>
-        <w:pStyle w:val="Paragraphedeliste"/>
-        <w:numPr>
-          <w:ilvl w:val="0"/>
-          <w:numId w:val="1"/>
-        </w:numPr>
-      </w:pPr>
-    </w:p>
-    <w:p>
-      <w:pPr>
-        <w:pStyle w:val="Titre1"/>
-      </w:pPr>
-      <w:r>
-        <w:t xml:space="preserve">MONSERRAT Laetitia : </w:t>
-      </w:r>
-    </w:p>
-    <w:p>
-      <w:pPr>
-        <w:pStyle w:val="Paragraphedeliste"/>
-        <w:numPr>
-          <w:ilvl w:val="0"/>
-          <w:numId w:val="1"/>
-        </w:numPr>
-      </w:pPr>
-      <w:r>
-        <w:t>Diagramme de classes UML</w:t>
-      </w:r>
-    </w:p>
-    <w:p>
-      <w:pPr>
-        <w:pStyle w:val="Paragraphedeliste"/>
-        <w:numPr>
-          <w:ilvl w:val="0"/>
-          <w:numId w:val="1"/>
-        </w:numPr>
-      </w:pPr>
-      <w:r>
-        <w:t xml:space="preserve">Daily </w:t>
-      </w:r>
-      <w:proofErr w:type="spellStart"/>
-      <w:r>
-        <w:t>Scrum</w:t>
-      </w:r>
-      <w:proofErr w:type="spellEnd"/>
-    </w:p>
-    <w:p>
-      <w:pPr>
-        <w:pStyle w:val="Paragraphedeliste"/>
-        <w:numPr>
-          <w:ilvl w:val="0"/>
-          <w:numId w:val="1"/>
-        </w:numPr>
-      </w:pPr>
-      <w:r>
-        <w:t>Répartitions des taches et des fonctions</w:t>
-      </w:r>
-    </w:p>
-    <w:p>
-      <w:pPr>
-        <w:pStyle w:val="Titre1"/>
-      </w:pPr>
-      <w:r>
-        <w:t>STEFANELLI Romain :</w:t>
-      </w:r>
-    </w:p>
-    <w:p>
-      <w:pPr>
-        <w:pStyle w:val="Paragraphedeliste"/>
-        <w:numPr>
-          <w:ilvl w:val="0"/>
-          <w:numId w:val="1"/>
-        </w:numPr>
-      </w:pPr>
-      <w:r>
-        <w:t>Création des vues à partir des maquettes réalisées</w:t>
-      </w:r>
-    </w:p>
-    <w:p>
-      <w:pPr>
-        <w:pStyle w:val="Paragraphedeliste"/>
-        <w:numPr>
-          <w:ilvl w:val="0"/>
-          <w:numId w:val="1"/>
-        </w:numPr>
-      </w:pPr>
-    </w:p>
-    <w:p>
-      <w:pPr>
-        <w:pStyle w:val="Titre1"/>
-      </w:pPr>
-      <w:r>
-        <w:t>TALTAVULL Gaëtan :</w:t>
-      </w:r>
-    </w:p>
-    <w:p>
-      <w:pPr>
-        <w:pStyle w:val="Paragraphedeliste"/>
-        <w:numPr>
-          <w:ilvl w:val="0"/>
-          <w:numId w:val="1"/>
-        </w:numPr>
-      </w:pPr>
+        <w:t>Mise à jour du MLD</w:t>
+      </w:r>
     </w:p>
     <w:sectPr>
       <w:pgSz w:w="11906" w:h="16838"/>
@@ -429,6 +369,118 @@
     </w:lvl>
   </w:abstractNum>
   <w:abstractNum w:abstractNumId="1" w15:restartNumberingAfterBreak="0">
+    <w:nsid w:val="5B836FE8"/>
+    <w:multiLevelType w:val="hybridMultilevel"/>
+    <w:tmpl w:val="88689D60"/>
+    <w:lvl w:ilvl="0" w:tplc="3C04F5B4">
+      <w:numFmt w:val="bullet"/>
+      <w:lvlText w:val="-"/>
+      <w:lvlJc w:val="left"/>
+      <w:pPr>
+        <w:ind w:left="720" w:hanging="360"/>
+      </w:pPr>
+      <w:rPr>
+        <w:rFonts w:ascii="Calibri" w:eastAsiaTheme="minorHAnsi" w:hAnsi="Calibri" w:cs="Calibri" w:hint="default"/>
+      </w:rPr>
+    </w:lvl>
+    <w:lvl w:ilvl="1" w:tplc="040C0003" w:tentative="1">
+      <w:start w:val="1"/>
+      <w:numFmt w:val="bullet"/>
+      <w:lvlText w:val="o"/>
+      <w:lvlJc w:val="left"/>
+      <w:pPr>
+        <w:ind w:left="1440" w:hanging="360"/>
+      </w:pPr>
+      <w:rPr>
+        <w:rFonts w:ascii="Courier New" w:hAnsi="Courier New" w:cs="Courier New" w:hint="default"/>
+      </w:rPr>
+    </w:lvl>
+    <w:lvl w:ilvl="2" w:tplc="040C0005" w:tentative="1">
+      <w:start w:val="1"/>
+      <w:numFmt w:val="bullet"/>
+      <w:lvlText w:val=""/>
+      <w:lvlJc w:val="left"/>
+      <w:pPr>
+        <w:ind w:left="2160" w:hanging="360"/>
+      </w:pPr>
+      <w:rPr>
+        <w:rFonts w:ascii="Wingdings" w:hAnsi="Wingdings" w:hint="default"/>
+      </w:rPr>
+    </w:lvl>
+    <w:lvl w:ilvl="3" w:tplc="040C0001" w:tentative="1">
+      <w:start w:val="1"/>
+      <w:numFmt w:val="bullet"/>
+      <w:lvlText w:val=""/>
+      <w:lvlJc w:val="left"/>
+      <w:pPr>
+        <w:ind w:left="2880" w:hanging="360"/>
+      </w:pPr>
+      <w:rPr>
+        <w:rFonts w:ascii="Symbol" w:hAnsi="Symbol" w:hint="default"/>
+      </w:rPr>
+    </w:lvl>
+    <w:lvl w:ilvl="4" w:tplc="040C0003" w:tentative="1">
+      <w:start w:val="1"/>
+      <w:numFmt w:val="bullet"/>
+      <w:lvlText w:val="o"/>
+      <w:lvlJc w:val="left"/>
+      <w:pPr>
+        <w:ind w:left="3600" w:hanging="360"/>
+      </w:pPr>
+      <w:rPr>
+        <w:rFonts w:ascii="Courier New" w:hAnsi="Courier New" w:cs="Courier New" w:hint="default"/>
+      </w:rPr>
+    </w:lvl>
+    <w:lvl w:ilvl="5" w:tplc="040C0005" w:tentative="1">
+      <w:start w:val="1"/>
+      <w:numFmt w:val="bullet"/>
+      <w:lvlText w:val=""/>
+      <w:lvlJc w:val="left"/>
+      <w:pPr>
+        <w:ind w:left="4320" w:hanging="360"/>
+      </w:pPr>
+      <w:rPr>
+        <w:rFonts w:ascii="Wingdings" w:hAnsi="Wingdings" w:hint="default"/>
+      </w:rPr>
+    </w:lvl>
+    <w:lvl w:ilvl="6" w:tplc="040C0001" w:tentative="1">
+      <w:start w:val="1"/>
+      <w:numFmt w:val="bullet"/>
+      <w:lvlText w:val=""/>
+      <w:lvlJc w:val="left"/>
+      <w:pPr>
+        <w:ind w:left="5040" w:hanging="360"/>
+      </w:pPr>
+      <w:rPr>
+        <w:rFonts w:ascii="Symbol" w:hAnsi="Symbol" w:hint="default"/>
+      </w:rPr>
+    </w:lvl>
+    <w:lvl w:ilvl="7" w:tplc="040C0003" w:tentative="1">
+      <w:start w:val="1"/>
+      <w:numFmt w:val="bullet"/>
+      <w:lvlText w:val="o"/>
+      <w:lvlJc w:val="left"/>
+      <w:pPr>
+        <w:ind w:left="5760" w:hanging="360"/>
+      </w:pPr>
+      <w:rPr>
+        <w:rFonts w:ascii="Courier New" w:hAnsi="Courier New" w:cs="Courier New" w:hint="default"/>
+      </w:rPr>
+    </w:lvl>
+    <w:lvl w:ilvl="8" w:tplc="040C0005" w:tentative="1">
+      <w:start w:val="1"/>
+      <w:numFmt w:val="bullet"/>
+      <w:lvlText w:val=""/>
+      <w:lvlJc w:val="left"/>
+      <w:pPr>
+        <w:ind w:left="6480" w:hanging="360"/>
+      </w:pPr>
+      <w:rPr>
+        <w:rFonts w:ascii="Wingdings" w:hAnsi="Wingdings" w:hint="default"/>
+      </w:rPr>
+    </w:lvl>
+  </w:abstractNum>
+  <w:abstractNum w:abstractNumId="2" w15:restartNumberingAfterBreak="0">
     <w:nsid w:val="7F384C43"/>
     <w:multiLevelType w:val="hybridMultilevel"/>
     <w:tmpl w:val="F87A2A36"/>
@@ -542,10 +594,13 @@
     </w:lvl>
   </w:abstractNum>
   <w:num w:numId="1">
-    <w:abstractNumId w:val="1"/>
+    <w:abstractNumId w:val="2"/>
   </w:num>
   <w:num w:numId="2">
     <w:abstractNumId w:val="0"/>
+  </w:num>
+  <w:num w:numId="3">
+    <w:abstractNumId w:val="1"/>
   </w:num>
 </w:numbering>
 </file>
